--- a/Jobsheet5.docx
+++ b/Jobsheet5.docx
@@ -427,7 +427,25 @@
           <w:szCs w:val="24"/>
           <w:lang w:val="id-ID" w:eastAsia="en-ID"/>
         </w:rPr>
-        <w:t>Kelas 2E</w:t>
+        <w:t xml:space="preserve">Kelas </w:t>
+      </w:r>
+      <w:r>
+        <w:rPr>
+          <w:color w:val="000000"/>
+          <w:sz w:val="24"/>
+          <w:szCs w:val="24"/>
+          <w:lang w:val="id-ID" w:eastAsia="en-ID"/>
+        </w:rPr>
+        <w:t>3</w:t>
+      </w:r>
+      <w:r>
+        <w:rPr>
+          <w:color w:val="000000"/>
+          <w:sz w:val="24"/>
+          <w:szCs w:val="24"/>
+          <w:lang w:val="id-ID" w:eastAsia="en-ID"/>
+        </w:rPr>
+        <w:t>E</w:t>
       </w:r>
     </w:p>
     <w:p>
@@ -1246,6 +1264,7 @@
             </w:pPr>
             <w:r>
               <w:rPr>
+                <w:noProof/>
                 <w:lang w:val="id-ID"/>
               </w:rPr>
               <w:drawing>
@@ -1499,6 +1518,9 @@
               </w:rPr>
             </w:pPr>
             <w:r>
+              <w:rPr>
+                <w:noProof/>
+              </w:rPr>
               <w:drawing>
                 <wp:inline distT="0" distB="0" distL="0" distR="0" wp14:anchorId="61193EFF" wp14:editId="34474FE6">
                   <wp:extent cx="4844406" cy="3371655"/>
@@ -2415,6 +2437,9 @@
               <w:jc w:val="both"/>
             </w:pPr>
             <w:r>
+              <w:rPr>
+                <w:noProof/>
+              </w:rPr>
               <w:drawing>
                 <wp:inline distT="0" distB="0" distL="0" distR="0" wp14:anchorId="701E725B" wp14:editId="5B15FF66">
                   <wp:extent cx="4909185" cy="2858770"/>
@@ -2526,6 +2551,9 @@
               <w:jc w:val="both"/>
             </w:pPr>
             <w:r>
+              <w:rPr>
+                <w:noProof/>
+              </w:rPr>
               <w:lastRenderedPageBreak/>
               <w:drawing>
                 <wp:inline distT="0" distB="0" distL="0" distR="0" wp14:anchorId="26FBD8B1" wp14:editId="26B4BCCB">
@@ -2753,6 +2781,7 @@
             </w:pPr>
             <w:r>
               <w:rPr>
+                <w:noProof/>
                 <w:lang w:val="en-ID"/>
               </w:rPr>
               <w:drawing>
@@ -2815,6 +2844,7 @@
             </w:pPr>
             <w:r>
               <w:rPr>
+                <w:noProof/>
                 <w:lang w:val="en-ID"/>
               </w:rPr>
               <w:lastRenderedPageBreak/>
@@ -2911,6 +2941,7 @@
             </w:pPr>
             <w:r>
               <w:rPr>
+                <w:noProof/>
                 <w:szCs w:val="24"/>
                 <w:lang w:eastAsia="en-ID"/>
               </w:rPr>
@@ -2977,6 +3008,7 @@
             </w:pPr>
             <w:r>
               <w:rPr>
+                <w:noProof/>
                 <w:szCs w:val="24"/>
                 <w:lang w:eastAsia="en-ID"/>
               </w:rPr>
@@ -3043,6 +3075,7 @@
             </w:pPr>
             <w:r>
               <w:rPr>
+                <w:noProof/>
                 <w:szCs w:val="24"/>
                 <w:lang w:eastAsia="en-ID"/>
               </w:rPr>
@@ -3407,6 +3440,7 @@
             </w:pPr>
             <w:r>
               <w:rPr>
+                <w:noProof/>
                 <w:lang w:val="en-ID"/>
               </w:rPr>
               <w:drawing>
@@ -3863,6 +3897,7 @@
             </w:pPr>
             <w:r>
               <w:rPr>
+                <w:noProof/>
                 <w:szCs w:val="24"/>
                 <w:lang w:eastAsia="en-ID"/>
               </w:rPr>
@@ -3924,6 +3959,7 @@
                 <w:szCs w:val="24"/>
                 <w:lang w:eastAsia="en-ID"/>
               </w:rPr>
+              <w:lastRenderedPageBreak/>
               <w:t>3</w:t>
             </w:r>
           </w:p>
@@ -7239,6 +7275,7 @@
   <w:style w:type="character" w:default="1" w:styleId="DefaultParagraphFont">
     <w:name w:val="Default Paragraph Font"/>
     <w:uiPriority w:val="1"/>
+    <w:semiHidden/>
     <w:unhideWhenUsed/>
   </w:style>
   <w:style w:type="table" w:default="1" w:styleId="TableNormal">
